--- a/Assignment.docx
+++ b/Assignment.docx
@@ -97,15 +97,7 @@
         </w:numPr>
       </w:pPr>
       <w:r>
-        <w:t xml:space="preserve">Download and install </w:t>
-      </w:r>
-      <w:proofErr w:type="spellStart"/>
-      <w:r>
-        <w:t>Github</w:t>
-      </w:r>
-      <w:proofErr w:type="spellEnd"/>
-      <w:r>
-        <w:t xml:space="preserve"> desktop on your laptop: </w:t>
+        <w:t xml:space="preserve">Download and install Github desktop on your laptop: </w:t>
       </w:r>
       <w:hyperlink r:id="rId8" w:history="1">
         <w:r>
@@ -128,21 +120,11 @@
         </w:numPr>
       </w:pPr>
       <w:r>
-        <w:t xml:space="preserve">Create a repository called </w:t>
-      </w:r>
-      <w:proofErr w:type="spellStart"/>
-      <w:r>
-        <w:t>MyRepo</w:t>
-      </w:r>
-      <w:proofErr w:type="spellEnd"/>
-      <w:r>
-        <w:t xml:space="preserve"> and publish </w:t>
-      </w:r>
-      <w:proofErr w:type="gramStart"/>
-      <w:r>
-        <w:t>it</w:t>
-      </w:r>
-      <w:proofErr w:type="gramEnd"/>
+        <w:t>Create a repository called MyRepo</w:t>
+      </w:r>
+      <w:r>
+        <w:t xml:space="preserve"> and publish it</w:t>
+      </w:r>
     </w:p>
     <w:p>
       <w:pPr>
@@ -156,15 +138,8 @@
         <w:t xml:space="preserve">Create </w:t>
       </w:r>
       <w:r>
-        <w:t xml:space="preserve">a branch called </w:t>
-      </w:r>
-      <w:proofErr w:type="spellStart"/>
-      <w:proofErr w:type="gramStart"/>
-      <w:r>
-        <w:t>TestBranch</w:t>
-      </w:r>
-      <w:proofErr w:type="spellEnd"/>
-      <w:proofErr w:type="gramEnd"/>
+        <w:t>a branch called TestBranch</w:t>
+      </w:r>
     </w:p>
     <w:p>
       <w:pPr>
@@ -361,6 +336,9 @@
       <w:r>
         <w:t>A fork is a copy of a repository but is saved under your own git account.</w:t>
       </w:r>
+      <w:r>
+        <w:t xml:space="preserve"> It is useful if you need to edit a repository that you do not have control over.</w:t>
+      </w:r>
     </w:p>
     <w:p>
       <w:pPr>
@@ -401,7 +379,6 @@
         </w:numPr>
       </w:pPr>
       <w:r>
-        <w:lastRenderedPageBreak/>
         <w:t>How do you resolve merge conflicts?</w:t>
       </w:r>
     </w:p>
